--- a/GUI-Deliverable.docx
+++ b/GUI-Deliverable.docx
@@ -34,23 +34,14 @@
     <w:p>
       <w:pPr>
         <w:jc w:val="center"/>
-        <w:rPr>
-          <w:lang w:val="fr-FR"/>
-        </w:rPr>
       </w:pPr>
       <w:r>
-        <w:rPr>
-          <w:lang w:val="fr-FR"/>
-        </w:rPr>
         <w:t>Kusuma Goli, Ange Veillon, Daniel Tiberi</w:t>
       </w:r>
     </w:p>
     <w:p>
       <w:pPr>
         <w:jc w:val="center"/>
-        <w:rPr>
-          <w:lang w:val="fr-FR"/>
-        </w:rPr>
       </w:pPr>
     </w:p>
     <w:p>
@@ -58,6 +49,12 @@
         <w:t>Here is our submission for the GUI deliverable of the CS487 Project. You will find the html files of our application in the GetARide folder. Open them in your web browser to experience the GUI we developed for the app. Please note that most (if not all, except from the ones requesting the database for instance) of the buttons used to navigate between pages are fuctioning. To explain the architecture of the app, we also created a set of models using the draw.io website. This archi.drawio file contains them all and can be opened using the draw.io website. This Word document will also include screenshots of said models if you do not wish to open the archi file.</w:t>
       </w:r>
     </w:p>
+    <w:p>
+      <w:r>
+        <w:t>Do not forget to allow the webpage to see your location (you can also fake it in your browser console) so that the maps can display.</w:t>
+      </w:r>
+    </w:p>
+    <w:p/>
     <w:p>
       <w:r>
         <w:t>High level:</w:t>
@@ -69,8 +66,8 @@
           <w:noProof/>
         </w:rPr>
         <w:drawing>
-          <wp:inline distT="0" distB="0" distL="0" distR="0" wp14:anchorId="04F15310" wp14:editId="7AA24D0B">
-            <wp:extent cx="5943600" cy="4597400"/>
+          <wp:inline distT="0" distB="0" distL="0" distR="0" wp14:anchorId="04F15310" wp14:editId="0AD421F7">
+            <wp:extent cx="5133975" cy="3971151"/>
             <wp:effectExtent l="0" t="0" r="0" b="0"/>
             <wp:docPr id="1" name="Image 1"/>
             <wp:cNvGraphicFramePr>
@@ -92,7 +89,7 @@
                   <pic:spPr>
                     <a:xfrm>
                       <a:off x="0" y="0"/>
-                      <a:ext cx="5943600" cy="4597400"/>
+                      <a:ext cx="5141578" cy="3977032"/>
                     </a:xfrm>
                     <a:prstGeom prst="rect">
                       <a:avLst/>

--- a/GUI-Deliverable.docx
+++ b/GUI-Deliverable.docx
@@ -54,7 +54,71 @@
         <w:t>Do not forget to allow the webpage to see your location (you can also fake it in your browser console) so that the maps can display.</w:t>
       </w:r>
     </w:p>
-    <w:p/>
+    <w:p>
+      <w:r>
+        <w:t>if you have any issue with the css not loading up or the page not displaying properly, please contact us, the pages should look like:</w:t>
+      </w:r>
+    </w:p>
+    <w:p>
+      <w:r>
+        <w:rPr>
+          <w:noProof/>
+        </w:rPr>
+        <w:drawing>
+          <wp:inline distT="0" distB="0" distL="0" distR="0" wp14:anchorId="1BC0493B" wp14:editId="71B10027">
+            <wp:extent cx="5977453" cy="3924300"/>
+            <wp:effectExtent l="0" t="0" r="4445" b="0"/>
+            <wp:docPr id="8" name="Image 8"/>
+            <wp:cNvGraphicFramePr>
+              <a:graphicFrameLocks xmlns:a="http://schemas.openxmlformats.org/drawingml/2006/main" noChangeAspect="1"/>
+            </wp:cNvGraphicFramePr>
+            <a:graphic xmlns:a="http://schemas.openxmlformats.org/drawingml/2006/main">
+              <a:graphicData uri="http://schemas.openxmlformats.org/drawingml/2006/picture">
+                <pic:pic xmlns:pic="http://schemas.openxmlformats.org/drawingml/2006/picture">
+                  <pic:nvPicPr>
+                    <pic:cNvPr id="1" name=""/>
+                    <pic:cNvPicPr/>
+                  </pic:nvPicPr>
+                  <pic:blipFill>
+                    <a:blip r:embed="rId4"/>
+                    <a:stretch>
+                      <a:fillRect/>
+                    </a:stretch>
+                  </pic:blipFill>
+                  <pic:spPr>
+                    <a:xfrm>
+                      <a:off x="0" y="0"/>
+                      <a:ext cx="5978638" cy="3925078"/>
+                    </a:xfrm>
+                    <a:prstGeom prst="rect">
+                      <a:avLst/>
+                    </a:prstGeom>
+                  </pic:spPr>
+                </pic:pic>
+              </a:graphicData>
+            </a:graphic>
+          </wp:inline>
+        </w:drawing>
+      </w:r>
+    </w:p>
+    <w:p>
+      <w:pPr>
+        <w:jc w:val="center"/>
+      </w:pPr>
+      <w:r>
+        <w:rPr>
+          <w:b/>
+          <w:bCs/>
+          <w:sz w:val="24"/>
+          <w:szCs w:val="24"/>
+        </w:rPr>
+        <w:lastRenderedPageBreak/>
+        <w:t>Architecture</w:t>
+      </w:r>
+      <w:r>
+        <w:t>:</w:t>
+      </w:r>
+    </w:p>
     <w:p>
       <w:r>
         <w:t>High level:</w:t>
@@ -81,7 +145,7 @@
                     <pic:cNvPicPr/>
                   </pic:nvPicPr>
                   <pic:blipFill>
-                    <a:blip r:embed="rId4"/>
+                    <a:blip r:embed="rId5"/>
                     <a:stretch>
                       <a:fillRect/>
                     </a:stretch>
@@ -102,6 +166,18 @@
         </w:drawing>
       </w:r>
     </w:p>
+    <w:p/>
+    <w:p/>
+    <w:p/>
+    <w:p/>
+    <w:p/>
+    <w:p/>
+    <w:p/>
+    <w:p/>
+    <w:p/>
+    <w:p/>
+    <w:p/>
+    <w:p/>
     <w:p>
       <w:r>
         <w:lastRenderedPageBreak/>
@@ -129,7 +205,7 @@
                     <pic:cNvPicPr/>
                   </pic:nvPicPr>
                   <pic:blipFill>
-                    <a:blip r:embed="rId5"/>
+                    <a:blip r:embed="rId6"/>
                     <a:stretch>
                       <a:fillRect/>
                     </a:stretch>
@@ -186,7 +262,7 @@
                     <pic:cNvPicPr/>
                   </pic:nvPicPr>
                   <pic:blipFill>
-                    <a:blip r:embed="rId6"/>
+                    <a:blip r:embed="rId7"/>
                     <a:stretch>
                       <a:fillRect/>
                     </a:stretch>
@@ -246,7 +322,7 @@
                     <pic:cNvPicPr/>
                   </pic:nvPicPr>
                   <pic:blipFill>
-                    <a:blip r:embed="rId7"/>
+                    <a:blip r:embed="rId8"/>
                     <a:stretch>
                       <a:fillRect/>
                     </a:stretch>
@@ -306,7 +382,7 @@
                     <pic:cNvPicPr/>
                   </pic:nvPicPr>
                   <pic:blipFill>
-                    <a:blip r:embed="rId8"/>
+                    <a:blip r:embed="rId9"/>
                     <a:stretch>
                       <a:fillRect/>
                     </a:stretch>
@@ -363,7 +439,7 @@
                     <pic:cNvPicPr/>
                   </pic:nvPicPr>
                   <pic:blipFill>
-                    <a:blip r:embed="rId9"/>
+                    <a:blip r:embed="rId10"/>
                     <a:stretch>
                       <a:fillRect/>
                     </a:stretch>
@@ -421,7 +497,7 @@
                     <pic:cNvPicPr/>
                   </pic:nvPicPr>
                   <pic:blipFill>
-                    <a:blip r:embed="rId10"/>
+                    <a:blip r:embed="rId11"/>
                     <a:stretch>
                       <a:fillRect/>
                     </a:stretch>
